--- a/Courses/Software-Sciences/Module-2-DS-and-Algo/18.1-High-Quality-Code-and-Refactoring-Basics/18.1-High-Quality-Code-and-Refactoring-Basics-Exercise.docx
+++ b/Courses/Software-Sciences/Module-2-DS-and-Algo/18.1-High-Quality-Code-and-Refactoring-Basics/18.1-High-Quality-Code-and-Refactoring-Basics-Exercise.docx
@@ -1,6 +1,6 @@
 
 <file path=word/document.xml><?xml version="1.0" encoding="utf-8"?>
-<w:document xmlns:wpc="http://schemas.microsoft.com/office/word/2010/wordprocessingCanvas" xmlns:cx="http://schemas.microsoft.com/office/drawing/2014/chartex" xmlns:cx1="http://schemas.microsoft.com/office/drawing/2015/9/8/chartex" xmlns:cx2="http://schemas.microsoft.com/office/drawing/2015/10/21/chartex" xmlns:cx3="http://schemas.microsoft.com/office/drawing/2016/5/9/chartex" xmlns:cx4="http://schemas.microsoft.com/office/drawing/2016/5/10/chartex" xmlns:cx5="http://schemas.microsoft.com/office/drawing/2016/5/11/chartex" xmlns:cx6="http://schemas.microsoft.com/office/drawing/2016/5/12/chartex" xmlns:cx7="http://schemas.microsoft.com/office/drawing/2016/5/13/chartex" xmlns:cx8="http://schemas.microsoft.com/office/drawing/2016/5/14/chartex" xmlns:mc="http://schemas.openxmlformats.org/markup-compatibility/2006" xmlns:aink="http://schemas.microsoft.com/office/drawing/2016/ink" xmlns:am3d="http://schemas.microsoft.com/office/drawing/2017/model3d" xmlns:o="urn:schemas-microsoft-com:office:office" xmlns:oel="http://schemas.microsoft.com/office/2019/extlst" xmlns:r="http://schemas.openxmlformats.org/officeDocument/2006/relationships" xmlns:m="http://schemas.openxmlformats.org/officeDocument/2006/math" xmlns:v="urn:schemas-microsoft-com:vml" xmlns:wp14="http://schemas.microsoft.com/office/word/2010/wordprocessingDrawing" xmlns:wp="http://schemas.openxmlformats.org/drawingml/2006/wordprocessingDrawing" xmlns:w10="urn:schemas-microsoft-com:office:word" xmlns:w="http://schemas.openxmlformats.org/wordprocessingml/2006/main" xmlns:w14="http://schemas.microsoft.com/office/word/2010/wordml" xmlns:w15="http://schemas.microsoft.com/office/word/2012/wordml" xmlns:w16cex="http://schemas.microsoft.com/office/word/2018/wordml/cex" xmlns:w16cid="http://schemas.microsoft.com/office/word/2016/wordml/cid" xmlns:w16="http://schemas.microsoft.com/office/word/2018/wordml" xmlns:w16du="http://schemas.microsoft.com/office/word/2023/wordml/word16du" xmlns:w16sdtdh="http://schemas.microsoft.com/office/word/2020/wordml/sdtdatahash" xmlns:w16se="http://schemas.microsoft.com/office/word/2015/wordml/symex" xmlns:wpg="http://schemas.microsoft.com/office/word/2010/wordprocessingGroup" xmlns:wpi="http://schemas.microsoft.com/office/word/2010/wordprocessingInk" xmlns:wne="http://schemas.microsoft.com/office/word/2006/wordml" xmlns:wps="http://schemas.microsoft.com/office/word/2010/wordprocessingShape" mc:Ignorable="w14 w15 w16se w16cid w16 w16cex w16sdtdh wp14">
+<w:document xmlns:wpc="http://schemas.microsoft.com/office/word/2010/wordprocessingCanvas" xmlns:cx="http://schemas.microsoft.com/office/drawing/2014/chartex" xmlns:cx1="http://schemas.microsoft.com/office/drawing/2015/9/8/chartex" xmlns:cx2="http://schemas.microsoft.com/office/drawing/2015/10/21/chartex" xmlns:cx3="http://schemas.microsoft.com/office/drawing/2016/5/9/chartex" xmlns:cx4="http://schemas.microsoft.com/office/drawing/2016/5/10/chartex" xmlns:cx5="http://schemas.microsoft.com/office/drawing/2016/5/11/chartex" xmlns:cx6="http://schemas.microsoft.com/office/drawing/2016/5/12/chartex" xmlns:cx7="http://schemas.microsoft.com/office/drawing/2016/5/13/chartex" xmlns:cx8="http://schemas.microsoft.com/office/drawing/2016/5/14/chartex" xmlns:mc="http://schemas.openxmlformats.org/markup-compatibility/2006" xmlns:aink="http://schemas.microsoft.com/office/drawing/2016/ink" xmlns:am3d="http://schemas.microsoft.com/office/drawing/2017/model3d" xmlns:o="urn:schemas-microsoft-com:office:office" xmlns:oel="http://schemas.microsoft.com/office/2019/extlst" xmlns:r="http://schemas.openxmlformats.org/officeDocument/2006/relationships" xmlns:m="http://schemas.openxmlformats.org/officeDocument/2006/math" xmlns:v="urn:schemas-microsoft-com:vml" xmlns:wp14="http://schemas.microsoft.com/office/word/2010/wordprocessingDrawing" xmlns:wp="http://schemas.openxmlformats.org/drawingml/2006/wordprocessingDrawing" xmlns:w10="urn:schemas-microsoft-com:office:word" xmlns:w="http://schemas.openxmlformats.org/wordprocessingml/2006/main" xmlns:w14="http://schemas.microsoft.com/office/word/2010/wordml" xmlns:w15="http://schemas.microsoft.com/office/word/2012/wordml" xmlns:w16cex="http://schemas.microsoft.com/office/word/2018/wordml/cex" xmlns:w16cid="http://schemas.microsoft.com/office/word/2016/wordml/cid" xmlns:w16="http://schemas.microsoft.com/office/word/2018/wordml" xmlns:w16sdtdh="http://schemas.microsoft.com/office/word/2020/wordml/sdtdatahash" xmlns:w16se="http://schemas.microsoft.com/office/word/2015/wordml/symex" xmlns:wpg="http://schemas.microsoft.com/office/word/2010/wordprocessingGroup" xmlns:wpi="http://schemas.microsoft.com/office/word/2010/wordprocessingInk" xmlns:wne="http://schemas.microsoft.com/office/word/2006/wordml" xmlns:wps="http://schemas.microsoft.com/office/word/2010/wordprocessingShape" mc:Ignorable="w14 w15 w16se w16cid w16 w16cex w16sdtdh wp14">
   <w:body>
     <w:p>
       <w:pPr>
@@ -264,11 +264,9 @@
       <w:r>
         <w:t xml:space="preserve">. </w:t>
       </w:r>
-      <w:proofErr w:type="spellStart"/>
-      <w:r>
-        <w:t>Kогато</w:t>
-      </w:r>
-      <w:proofErr w:type="spellEnd"/>
+      <w:r>
+        <w:t>Когато</w:t>
+      </w:r>
       <w:r>
         <w:t xml:space="preserve"> </w:t>
       </w:r>
@@ -1669,14 +1667,7 @@
           <w:b/>
           <w:bCs/>
         </w:rPr>
-        <w:t>Отворете</w:t>
-      </w:r>
-      <w:r>
-        <w:rPr>
-          <w:b/>
-          <w:bCs/>
-        </w:rPr>
-        <w:t xml:space="preserve"> проекта </w:t>
+        <w:t xml:space="preserve">Отворете проекта </w:t>
       </w:r>
       <w:r>
         <w:t>в</w:t>
@@ -1742,10 +1733,7 @@
         <w:t>, за</w:t>
       </w:r>
       <w:r>
-        <w:t xml:space="preserve"> да видите дали да се е </w:t>
-      </w:r>
-      <w:r>
-        <w:t>компи</w:t>
+        <w:t xml:space="preserve"> да видите дали да се е компи</w:t>
       </w:r>
       <w:r>
         <w:t>лира</w:t>
@@ -2391,21 +2379,7 @@
           <w:b/>
           <w:bCs/>
         </w:rPr>
-        <w:t>Прове</w:t>
-      </w:r>
-      <w:r>
-        <w:rPr>
-          <w:b/>
-          <w:bCs/>
-        </w:rPr>
-        <w:t>ри</w:t>
-      </w:r>
-      <w:r>
-        <w:rPr>
-          <w:b/>
-          <w:bCs/>
-        </w:rPr>
-        <w:t xml:space="preserve">те за </w:t>
+        <w:t xml:space="preserve">Проверите за </w:t>
       </w:r>
       <w:r>
         <w:t>бъгове</w:t>
@@ -2452,19 +2426,7 @@
         <w:rPr>
           <w:b/>
         </w:rPr>
-        <w:t xml:space="preserve"> </w:t>
-      </w:r>
-      <w:r>
-        <w:rPr>
-          <w:b/>
-        </w:rPr>
-        <w:t>случай</w:t>
-      </w:r>
-      <w:r>
-        <w:rPr>
-          <w:b/>
-        </w:rPr>
-        <w:t xml:space="preserve"> </w:t>
+        <w:t xml:space="preserve"> случай </w:t>
       </w:r>
       <w:r>
         <w:rPr>
@@ -2778,41 +2740,24 @@
       <w:r>
         <w:t xml:space="preserve"> Помислете как може да променим  "</w:t>
       </w:r>
-      <w:proofErr w:type="spellStart"/>
       <w:r>
         <w:rPr>
           <w:rStyle w:val="CodeChar"/>
         </w:rPr>
         <w:t>Matrica</w:t>
       </w:r>
-      <w:proofErr w:type="spellEnd"/>
-      <w:r>
-        <w:t xml:space="preserve">" </w:t>
-      </w:r>
-      <w:r>
-        <w:t>и</w:t>
-      </w:r>
-      <w:r>
-        <w:t xml:space="preserve"> "</w:t>
-      </w:r>
-      <w:proofErr w:type="spellStart"/>
+      <w:r>
+        <w:t>" и "</w:t>
+      </w:r>
       <w:r>
         <w:rPr>
           <w:rStyle w:val="CodeChar"/>
         </w:rPr>
         <w:t>Program.cs</w:t>
       </w:r>
-      <w:proofErr w:type="spellEnd"/>
-      <w:r>
-        <w:t>", така че да спазват добрите практики за наименуване. Не</w:t>
-      </w:r>
-      <w:r>
-        <w:t xml:space="preserve"> </w:t>
-      </w:r>
-      <w:r>
-        <w:t xml:space="preserve">забравяйте да промените </w:t>
-      </w:r>
-      <w:proofErr w:type="spellStart"/>
+      <w:r>
+        <w:t xml:space="preserve">", така че да спазват добрите практики за наименуване. Не забравяйте да промените </w:t>
+      </w:r>
       <w:r>
         <w:rPr>
           <w:b/>
@@ -2820,7 +2765,6 @@
         </w:rPr>
         <w:t>namespaces</w:t>
       </w:r>
-      <w:proofErr w:type="spellEnd"/>
       <w:r>
         <w:rPr>
           <w:b/>
@@ -2867,19 +2811,7 @@
         <w:ind w:left="720"/>
       </w:pPr>
       <w:r>
-        <w:t>Лошо</w:t>
-      </w:r>
-      <w:r>
-        <w:t xml:space="preserve"> </w:t>
-      </w:r>
-      <w:r>
-        <w:t xml:space="preserve"> иници</w:t>
-      </w:r>
-      <w:r>
-        <w:t>али</w:t>
-      </w:r>
-      <w:r>
-        <w:t>зирани и написани променливи</w:t>
+        <w:t>Лошо  инициализирани и написани променливи</w:t>
       </w:r>
     </w:p>
     <w:p>
@@ -2993,93 +2925,11 @@
       <w:r>
         <w:t xml:space="preserve">Промененият код трябва да </w:t>
       </w:r>
-      <w:proofErr w:type="spellStart"/>
-      <w:r>
-        <w:t>изглежада</w:t>
-      </w:r>
-      <w:proofErr w:type="spellEnd"/>
+      <w:r>
+        <w:t>изглежда</w:t>
+      </w:r>
       <w:r>
         <w:t xml:space="preserve"> така: </w:t>
-      </w:r>
-      <w:proofErr w:type="spellStart"/>
-      <w:r>
-        <w:t>The</w:t>
-      </w:r>
-      <w:proofErr w:type="spellEnd"/>
-      <w:r>
-        <w:t xml:space="preserve"> </w:t>
-      </w:r>
-      <w:proofErr w:type="spellStart"/>
-      <w:r>
-        <w:rPr>
-          <w:b/>
-          <w:bCs/>
-        </w:rPr>
-        <w:t>code</w:t>
-      </w:r>
-      <w:proofErr w:type="spellEnd"/>
-      <w:r>
-        <w:t xml:space="preserve"> </w:t>
-      </w:r>
-      <w:proofErr w:type="spellStart"/>
-      <w:r>
-        <w:rPr>
-          <w:b/>
-          <w:bCs/>
-        </w:rPr>
-        <w:t>may</w:t>
-      </w:r>
-      <w:proofErr w:type="spellEnd"/>
-      <w:r>
-        <w:rPr>
-          <w:b/>
-          <w:bCs/>
-        </w:rPr>
-        <w:t xml:space="preserve"> </w:t>
-      </w:r>
-      <w:proofErr w:type="spellStart"/>
-      <w:r>
-        <w:rPr>
-          <w:b/>
-          <w:bCs/>
-        </w:rPr>
-        <w:t>be</w:t>
-      </w:r>
-      <w:proofErr w:type="spellEnd"/>
-      <w:r>
-        <w:t xml:space="preserve"> </w:t>
-      </w:r>
-      <w:proofErr w:type="spellStart"/>
-      <w:r>
-        <w:rPr>
-          <w:b/>
-          <w:bCs/>
-        </w:rPr>
-        <w:t>refactored</w:t>
-      </w:r>
-      <w:proofErr w:type="spellEnd"/>
-      <w:r>
-        <w:rPr>
-          <w:b/>
-          <w:bCs/>
-        </w:rPr>
-        <w:t xml:space="preserve"> </w:t>
-      </w:r>
-      <w:proofErr w:type="spellStart"/>
-      <w:r>
-        <w:t>like</w:t>
-      </w:r>
-      <w:proofErr w:type="spellEnd"/>
-      <w:r>
-        <w:t xml:space="preserve"> </w:t>
-      </w:r>
-      <w:proofErr w:type="spellStart"/>
-      <w:r>
-        <w:t>this</w:t>
-      </w:r>
-      <w:proofErr w:type="spellEnd"/>
-      <w:r>
-        <w:t>:</w:t>
       </w:r>
     </w:p>
     <w:p>
@@ -3638,13 +3488,7 @@
     </w:p>
     <w:p>
       <w:r>
-        <w:t xml:space="preserve">Трябва да изчистим кода и да го променим, без да променяме неговата логика. Това става с разделяне на кода чрез методи и </w:t>
-      </w:r>
-      <w:r>
-        <w:t>преизпълваното</w:t>
-      </w:r>
-      <w:r>
-        <w:t xml:space="preserve"> им. Накрая трябва да изглежда така:</w:t>
+        <w:t>Трябва да изчистим кода и да го променим, без да променяме неговата логика. Това става с разделяне на кода чрез методи и преизпълваното им. Накрая трябва да изглежда така:</w:t>
       </w:r>
     </w:p>
     <w:p>
@@ -3782,13 +3626,7 @@
     </w:p>
     <w:p>
       <w:r>
-        <w:t xml:space="preserve">В такъв случай може да използваме коментари, за да </w:t>
-      </w:r>
-      <w:r>
-        <w:t>обясним</w:t>
-      </w:r>
-      <w:r>
-        <w:t xml:space="preserve"> кода с едно изречение:</w:t>
+        <w:t>В такъв случай може да използваме коментари, за да обясним кода с едно изречение:</w:t>
       </w:r>
     </w:p>
     <w:p>
@@ -3842,21 +3680,7 @@
           <w:b/>
           <w:bCs/>
         </w:rPr>
-        <w:t xml:space="preserve">лошо </w:t>
-      </w:r>
-      <w:r>
-        <w:rPr>
-          <w:b/>
-          <w:bCs/>
-        </w:rPr>
-        <w:t>написаните</w:t>
-      </w:r>
-      <w:r>
-        <w:rPr>
-          <w:b/>
-          <w:bCs/>
-        </w:rPr>
-        <w:t xml:space="preserve"> и безполезни коментари</w:t>
+        <w:t>лошо написаните и безполезни коментари</w:t>
       </w:r>
       <w:r>
         <w:t>:</w:t>
@@ -3967,13 +3791,7 @@
     </w:p>
     <w:p>
       <w:r>
-        <w:t xml:space="preserve">След като </w:t>
-      </w:r>
-      <w:r>
-        <w:t>напишете</w:t>
-      </w:r>
-      <w:r>
-        <w:t xml:space="preserve"> </w:t>
+        <w:t xml:space="preserve">След като напишете </w:t>
       </w:r>
       <w:r>
         <w:rPr>
@@ -4099,8 +3917,12 @@
     <w:p/>
     <w:p/>
     <w:sectPr>
-      <w:headerReference w:type="default" r:id="rId25"/>
-      <w:footerReference w:type="default" r:id="rId26"/>
+      <w:headerReference w:type="even" r:id="rId25"/>
+      <w:headerReference w:type="default" r:id="rId26"/>
+      <w:footerReference w:type="even" r:id="rId27"/>
+      <w:footerReference w:type="default" r:id="rId28"/>
+      <w:headerReference w:type="first" r:id="rId29"/>
+      <w:footerReference w:type="first" r:id="rId30"/>
       <w:pgSz w:w="11909" w:h="16834" w:code="9"/>
       <w:pgMar w:top="567" w:right="737" w:bottom="1077" w:left="737" w:header="567" w:footer="794" w:gutter="0"/>
       <w:cols w:space="720"/>
@@ -4111,7 +3933,7 @@
 </file>
 
 <file path=word/endnotes.xml><?xml version="1.0" encoding="utf-8"?>
-<w:endnotes xmlns:wpc="http://schemas.microsoft.com/office/word/2010/wordprocessingCanvas" xmlns:cx="http://schemas.microsoft.com/office/drawing/2014/chartex" xmlns:cx1="http://schemas.microsoft.com/office/drawing/2015/9/8/chartex" xmlns:cx2="http://schemas.microsoft.com/office/drawing/2015/10/21/chartex" xmlns:cx3="http://schemas.microsoft.com/office/drawing/2016/5/9/chartex" xmlns:cx4="http://schemas.microsoft.com/office/drawing/2016/5/10/chartex" xmlns:cx5="http://schemas.microsoft.com/office/drawing/2016/5/11/chartex" xmlns:cx6="http://schemas.microsoft.com/office/drawing/2016/5/12/chartex" xmlns:cx7="http://schemas.microsoft.com/office/drawing/2016/5/13/chartex" xmlns:cx8="http://schemas.microsoft.com/office/drawing/2016/5/14/chartex" xmlns:mc="http://schemas.openxmlformats.org/markup-compatibility/2006" xmlns:aink="http://schemas.microsoft.com/office/drawing/2016/ink" xmlns:am3d="http://schemas.microsoft.com/office/drawing/2017/model3d" xmlns:o="urn:schemas-microsoft-com:office:office" xmlns:oel="http://schemas.microsoft.com/office/2019/extlst" xmlns:r="http://schemas.openxmlformats.org/officeDocument/2006/relationships" xmlns:m="http://schemas.openxmlformats.org/officeDocument/2006/math" xmlns:v="urn:schemas-microsoft-com:vml" xmlns:wp14="http://schemas.microsoft.com/office/word/2010/wordprocessingDrawing" xmlns:wp="http://schemas.openxmlformats.org/drawingml/2006/wordprocessingDrawing" xmlns:w10="urn:schemas-microsoft-com:office:word" xmlns:w="http://schemas.openxmlformats.org/wordprocessingml/2006/main" xmlns:w14="http://schemas.microsoft.com/office/word/2010/wordml" xmlns:w15="http://schemas.microsoft.com/office/word/2012/wordml" xmlns:w16cex="http://schemas.microsoft.com/office/word/2018/wordml/cex" xmlns:w16cid="http://schemas.microsoft.com/office/word/2016/wordml/cid" xmlns:w16="http://schemas.microsoft.com/office/word/2018/wordml" xmlns:w16du="http://schemas.microsoft.com/office/word/2023/wordml/word16du" xmlns:w16sdtdh="http://schemas.microsoft.com/office/word/2020/wordml/sdtdatahash" xmlns:w16se="http://schemas.microsoft.com/office/word/2015/wordml/symex" xmlns:wpg="http://schemas.microsoft.com/office/word/2010/wordprocessingGroup" xmlns:wpi="http://schemas.microsoft.com/office/word/2010/wordprocessingInk" xmlns:wne="http://schemas.microsoft.com/office/word/2006/wordml" xmlns:wps="http://schemas.microsoft.com/office/word/2010/wordprocessingShape" mc:Ignorable="w14 w15 w16se w16cid w16 w16cex w16sdtdh wp14">
+<w:endnotes xmlns:wpc="http://schemas.microsoft.com/office/word/2010/wordprocessingCanvas" xmlns:cx="http://schemas.microsoft.com/office/drawing/2014/chartex" xmlns:cx1="http://schemas.microsoft.com/office/drawing/2015/9/8/chartex" xmlns:cx2="http://schemas.microsoft.com/office/drawing/2015/10/21/chartex" xmlns:cx3="http://schemas.microsoft.com/office/drawing/2016/5/9/chartex" xmlns:cx4="http://schemas.microsoft.com/office/drawing/2016/5/10/chartex" xmlns:cx5="http://schemas.microsoft.com/office/drawing/2016/5/11/chartex" xmlns:cx6="http://schemas.microsoft.com/office/drawing/2016/5/12/chartex" xmlns:cx7="http://schemas.microsoft.com/office/drawing/2016/5/13/chartex" xmlns:cx8="http://schemas.microsoft.com/office/drawing/2016/5/14/chartex" xmlns:mc="http://schemas.openxmlformats.org/markup-compatibility/2006" xmlns:aink="http://schemas.microsoft.com/office/drawing/2016/ink" xmlns:am3d="http://schemas.microsoft.com/office/drawing/2017/model3d" xmlns:o="urn:schemas-microsoft-com:office:office" xmlns:oel="http://schemas.microsoft.com/office/2019/extlst" xmlns:r="http://schemas.openxmlformats.org/officeDocument/2006/relationships" xmlns:m="http://schemas.openxmlformats.org/officeDocument/2006/math" xmlns:v="urn:schemas-microsoft-com:vml" xmlns:wp14="http://schemas.microsoft.com/office/word/2010/wordprocessingDrawing" xmlns:wp="http://schemas.openxmlformats.org/drawingml/2006/wordprocessingDrawing" xmlns:w10="urn:schemas-microsoft-com:office:word" xmlns:w="http://schemas.openxmlformats.org/wordprocessingml/2006/main" xmlns:w14="http://schemas.microsoft.com/office/word/2010/wordml" xmlns:w15="http://schemas.microsoft.com/office/word/2012/wordml" xmlns:w16cex="http://schemas.microsoft.com/office/word/2018/wordml/cex" xmlns:w16cid="http://schemas.microsoft.com/office/word/2016/wordml/cid" xmlns:w16="http://schemas.microsoft.com/office/word/2018/wordml" xmlns:w16sdtdh="http://schemas.microsoft.com/office/word/2020/wordml/sdtdatahash" xmlns:w16se="http://schemas.microsoft.com/office/word/2015/wordml/symex" xmlns:wpg="http://schemas.microsoft.com/office/word/2010/wordprocessingGroup" xmlns:wpi="http://schemas.microsoft.com/office/word/2010/wordprocessingInk" xmlns:wne="http://schemas.microsoft.com/office/word/2006/wordml" xmlns:wps="http://schemas.microsoft.com/office/word/2010/wordprocessingShape" mc:Ignorable="w14 w15 w16se w16cid w16 w16cex w16sdtdh wp14">
   <w:endnote w:type="separator" w:id="-1">
     <w:p>
       <w:pPr>
@@ -4136,7 +3958,17 @@
 </file>
 
 <file path=word/footer1.xml><?xml version="1.0" encoding="utf-8"?>
-<w:ftr xmlns:wpc="http://schemas.microsoft.com/office/word/2010/wordprocessingCanvas" xmlns:cx="http://schemas.microsoft.com/office/drawing/2014/chartex" xmlns:cx1="http://schemas.microsoft.com/office/drawing/2015/9/8/chartex" xmlns:cx2="http://schemas.microsoft.com/office/drawing/2015/10/21/chartex" xmlns:cx3="http://schemas.microsoft.com/office/drawing/2016/5/9/chartex" xmlns:cx4="http://schemas.microsoft.com/office/drawing/2016/5/10/chartex" xmlns:cx5="http://schemas.microsoft.com/office/drawing/2016/5/11/chartex" xmlns:cx6="http://schemas.microsoft.com/office/drawing/2016/5/12/chartex" xmlns:cx7="http://schemas.microsoft.com/office/drawing/2016/5/13/chartex" xmlns:cx8="http://schemas.microsoft.com/office/drawing/2016/5/14/chartex" xmlns:mc="http://schemas.openxmlformats.org/markup-compatibility/2006" xmlns:aink="http://schemas.microsoft.com/office/drawing/2016/ink" xmlns:am3d="http://schemas.microsoft.com/office/drawing/2017/model3d" xmlns:o="urn:schemas-microsoft-com:office:office" xmlns:oel="http://schemas.microsoft.com/office/2019/extlst" xmlns:r="http://schemas.openxmlformats.org/officeDocument/2006/relationships" xmlns:m="http://schemas.openxmlformats.org/officeDocument/2006/math" xmlns:v="urn:schemas-microsoft-com:vml" xmlns:wp14="http://schemas.microsoft.com/office/word/2010/wordprocessingDrawing" xmlns:wp="http://schemas.openxmlformats.org/drawingml/2006/wordprocessingDrawing" xmlns:w10="urn:schemas-microsoft-com:office:word" xmlns:w="http://schemas.openxmlformats.org/wordprocessingml/2006/main" xmlns:w14="http://schemas.microsoft.com/office/word/2010/wordml" xmlns:w15="http://schemas.microsoft.com/office/word/2012/wordml" xmlns:w16cex="http://schemas.microsoft.com/office/word/2018/wordml/cex" xmlns:w16cid="http://schemas.microsoft.com/office/word/2016/wordml/cid" xmlns:w16="http://schemas.microsoft.com/office/word/2018/wordml" xmlns:w16du="http://schemas.microsoft.com/office/word/2023/wordml/word16du" xmlns:w16sdtdh="http://schemas.microsoft.com/office/word/2020/wordml/sdtdatahash" xmlns:w16se="http://schemas.microsoft.com/office/word/2015/wordml/symex" xmlns:wpg="http://schemas.microsoft.com/office/word/2010/wordprocessingGroup" xmlns:wpi="http://schemas.microsoft.com/office/word/2010/wordprocessingInk" xmlns:wne="http://schemas.microsoft.com/office/word/2006/wordml" xmlns:wps="http://schemas.microsoft.com/office/word/2010/wordprocessingShape" mc:Ignorable="w14 w15 w16se w16cid w16 w16cex w16sdtdh wp14">
+<w:ftr xmlns:wpc="http://schemas.microsoft.com/office/word/2010/wordprocessingCanvas" xmlns:cx="http://schemas.microsoft.com/office/drawing/2014/chartex" xmlns:cx1="http://schemas.microsoft.com/office/drawing/2015/9/8/chartex" xmlns:cx2="http://schemas.microsoft.com/office/drawing/2015/10/21/chartex" xmlns:cx3="http://schemas.microsoft.com/office/drawing/2016/5/9/chartex" xmlns:cx4="http://schemas.microsoft.com/office/drawing/2016/5/10/chartex" xmlns:cx5="http://schemas.microsoft.com/office/drawing/2016/5/11/chartex" xmlns:cx6="http://schemas.microsoft.com/office/drawing/2016/5/12/chartex" xmlns:cx7="http://schemas.microsoft.com/office/drawing/2016/5/13/chartex" xmlns:cx8="http://schemas.microsoft.com/office/drawing/2016/5/14/chartex" xmlns:mc="http://schemas.openxmlformats.org/markup-compatibility/2006" xmlns:aink="http://schemas.microsoft.com/office/drawing/2016/ink" xmlns:am3d="http://schemas.microsoft.com/office/drawing/2017/model3d" xmlns:o="urn:schemas-microsoft-com:office:office" xmlns:oel="http://schemas.microsoft.com/office/2019/extlst" xmlns:r="http://schemas.openxmlformats.org/officeDocument/2006/relationships" xmlns:m="http://schemas.openxmlformats.org/officeDocument/2006/math" xmlns:v="urn:schemas-microsoft-com:vml" xmlns:wp14="http://schemas.microsoft.com/office/word/2010/wordprocessingDrawing" xmlns:wp="http://schemas.openxmlformats.org/drawingml/2006/wordprocessingDrawing" xmlns:w10="urn:schemas-microsoft-com:office:word" xmlns:w="http://schemas.openxmlformats.org/wordprocessingml/2006/main" xmlns:w14="http://schemas.microsoft.com/office/word/2010/wordml" xmlns:w15="http://schemas.microsoft.com/office/word/2012/wordml" xmlns:w16cex="http://schemas.microsoft.com/office/word/2018/wordml/cex" xmlns:w16cid="http://schemas.microsoft.com/office/word/2016/wordml/cid" xmlns:w16="http://schemas.microsoft.com/office/word/2018/wordml" xmlns:w16sdtdh="http://schemas.microsoft.com/office/word/2020/wordml/sdtdatahash" xmlns:w16se="http://schemas.microsoft.com/office/word/2015/wordml/symex" xmlns:wpg="http://schemas.microsoft.com/office/word/2010/wordprocessingGroup" xmlns:wpi="http://schemas.microsoft.com/office/word/2010/wordprocessingInk" xmlns:wne="http://schemas.microsoft.com/office/word/2006/wordml" xmlns:wps="http://schemas.microsoft.com/office/word/2010/wordprocessingShape" mc:Ignorable="w14 w15 w16se w16cid w16 w16cex w16sdtdh wp14">
+  <w:p>
+    <w:pPr>
+      <w:pStyle w:val="a5"/>
+    </w:pPr>
+  </w:p>
+</w:ftr>
+</file>
+
+<file path=word/footer2.xml><?xml version="1.0" encoding="utf-8"?>
+<w:ftr xmlns:wpc="http://schemas.microsoft.com/office/word/2010/wordprocessingCanvas" xmlns:cx="http://schemas.microsoft.com/office/drawing/2014/chartex" xmlns:cx1="http://schemas.microsoft.com/office/drawing/2015/9/8/chartex" xmlns:cx2="http://schemas.microsoft.com/office/drawing/2015/10/21/chartex" xmlns:cx3="http://schemas.microsoft.com/office/drawing/2016/5/9/chartex" xmlns:cx4="http://schemas.microsoft.com/office/drawing/2016/5/10/chartex" xmlns:cx5="http://schemas.microsoft.com/office/drawing/2016/5/11/chartex" xmlns:cx6="http://schemas.microsoft.com/office/drawing/2016/5/12/chartex" xmlns:cx7="http://schemas.microsoft.com/office/drawing/2016/5/13/chartex" xmlns:cx8="http://schemas.microsoft.com/office/drawing/2016/5/14/chartex" xmlns:mc="http://schemas.openxmlformats.org/markup-compatibility/2006" xmlns:aink="http://schemas.microsoft.com/office/drawing/2016/ink" xmlns:am3d="http://schemas.microsoft.com/office/drawing/2017/model3d" xmlns:o="urn:schemas-microsoft-com:office:office" xmlns:oel="http://schemas.microsoft.com/office/2019/extlst" xmlns:r="http://schemas.openxmlformats.org/officeDocument/2006/relationships" xmlns:m="http://schemas.openxmlformats.org/officeDocument/2006/math" xmlns:v="urn:schemas-microsoft-com:vml" xmlns:wp14="http://schemas.microsoft.com/office/word/2010/wordprocessingDrawing" xmlns:wp="http://schemas.openxmlformats.org/drawingml/2006/wordprocessingDrawing" xmlns:w10="urn:schemas-microsoft-com:office:word" xmlns:w="http://schemas.openxmlformats.org/wordprocessingml/2006/main" xmlns:w14="http://schemas.microsoft.com/office/word/2010/wordml" xmlns:w15="http://schemas.microsoft.com/office/word/2012/wordml" xmlns:w16cex="http://schemas.microsoft.com/office/word/2018/wordml/cex" xmlns:w16cid="http://schemas.microsoft.com/office/word/2016/wordml/cid" xmlns:w16="http://schemas.microsoft.com/office/word/2018/wordml" xmlns:w16sdtdh="http://schemas.microsoft.com/office/word/2020/wordml/sdtdatahash" xmlns:w16se="http://schemas.microsoft.com/office/word/2015/wordml/symex" xmlns:wpg="http://schemas.microsoft.com/office/word/2010/wordprocessingGroup" xmlns:wpi="http://schemas.microsoft.com/office/word/2010/wordprocessingInk" xmlns:wne="http://schemas.microsoft.com/office/word/2006/wordml" xmlns:wps="http://schemas.microsoft.com/office/word/2010/wordprocessingShape" mc:Ignorable="w14 w15 w16se w16cid w16 w16cex w16sdtdh wp14">
   <w:p>
     <w:pPr>
       <w:pStyle w:val="a5"/>
@@ -4203,37 +4035,12 @@
                               <w:szCs w:val="17"/>
                             </w:rPr>
                           </w:pPr>
-                          <w:proofErr w:type="spellStart"/>
                           <w:r>
                             <w:rPr>
                               <w:sz w:val="17"/>
                               <w:szCs w:val="17"/>
                             </w:rPr>
-                            <w:t>Follow</w:t>
-                          </w:r>
-                          <w:proofErr w:type="spellEnd"/>
-                          <w:r>
-                            <w:rPr>
-                              <w:sz w:val="17"/>
-                              <w:szCs w:val="17"/>
-                            </w:rPr>
-                            <w:t xml:space="preserve"> </w:t>
-                          </w:r>
-                          <w:proofErr w:type="spellStart"/>
-                          <w:r>
-                            <w:rPr>
-                              <w:sz w:val="17"/>
-                              <w:szCs w:val="17"/>
-                            </w:rPr>
-                            <w:t>us</w:t>
-                          </w:r>
-                          <w:proofErr w:type="spellEnd"/>
-                          <w:r>
-                            <w:rPr>
-                              <w:sz w:val="17"/>
-                              <w:szCs w:val="17"/>
-                            </w:rPr>
-                            <w:t>:</w:t>
+                            <w:t>Follow us:</w:t>
                           </w:r>
                         </w:p>
                       </w:txbxContent>
@@ -4273,37 +4080,12 @@
                         <w:szCs w:val="17"/>
                       </w:rPr>
                     </w:pPr>
-                    <w:proofErr w:type="spellStart"/>
                     <w:r>
                       <w:rPr>
                         <w:sz w:val="17"/>
                         <w:szCs w:val="17"/>
                       </w:rPr>
-                      <w:t>Follow</w:t>
-                    </w:r>
-                    <w:proofErr w:type="spellEnd"/>
-                    <w:r>
-                      <w:rPr>
-                        <w:sz w:val="17"/>
-                        <w:szCs w:val="17"/>
-                      </w:rPr>
-                      <w:t xml:space="preserve"> </w:t>
-                    </w:r>
-                    <w:proofErr w:type="spellStart"/>
-                    <w:r>
-                      <w:rPr>
-                        <w:sz w:val="17"/>
-                        <w:szCs w:val="17"/>
-                      </w:rPr>
-                      <w:t>us</w:t>
-                    </w:r>
-                    <w:proofErr w:type="spellEnd"/>
-                    <w:r>
-                      <w:rPr>
-                        <w:sz w:val="17"/>
-                        <w:szCs w:val="17"/>
-                      </w:rPr>
-                      <w:t>:</w:t>
+                      <w:t>Follow us:</w:t>
                     </w:r>
                   </w:p>
                 </w:txbxContent>
@@ -4375,21 +4157,12 @@
                             </w:rPr>
                             <w:t xml:space="preserve">© </w:t>
                           </w:r>
-                          <w:proofErr w:type="spellStart"/>
                           <w:r>
                             <w:rPr>
                               <w:sz w:val="17"/>
                               <w:szCs w:val="17"/>
                             </w:rPr>
-                            <w:t>SoftUni</w:t>
-                          </w:r>
-                          <w:proofErr w:type="spellEnd"/>
-                          <w:r>
-                            <w:rPr>
-                              <w:sz w:val="17"/>
-                              <w:szCs w:val="17"/>
-                            </w:rPr>
-                            <w:t xml:space="preserve"> – </w:t>
+                            <w:t xml:space="preserve">SoftUni – </w:t>
                           </w:r>
                           <w:hyperlink r:id="rId1" w:history="1">
                             <w:r>
@@ -4409,55 +4182,13 @@
                             </w:rPr>
                             <w:t xml:space="preserve">. </w:t>
                           </w:r>
-                          <w:proofErr w:type="spellStart"/>
                           <w:r>
                             <w:rPr>
                               <w:sz w:val="17"/>
                               <w:szCs w:val="17"/>
                             </w:rPr>
-                            <w:t>Copyrighted</w:t>
+                            <w:t xml:space="preserve">Copyrighted document. Unauthorized </w:t>
                           </w:r>
-                          <w:proofErr w:type="spellEnd"/>
-                          <w:r>
-                            <w:rPr>
-                              <w:sz w:val="17"/>
-                              <w:szCs w:val="17"/>
-                            </w:rPr>
-                            <w:t xml:space="preserve"> </w:t>
-                          </w:r>
-                          <w:proofErr w:type="spellStart"/>
-                          <w:r>
-                            <w:rPr>
-                              <w:sz w:val="17"/>
-                              <w:szCs w:val="17"/>
-                            </w:rPr>
-                            <w:t>document</w:t>
-                          </w:r>
-                          <w:proofErr w:type="spellEnd"/>
-                          <w:r>
-                            <w:rPr>
-                              <w:sz w:val="17"/>
-                              <w:szCs w:val="17"/>
-                            </w:rPr>
-                            <w:t xml:space="preserve">. </w:t>
-                          </w:r>
-                          <w:proofErr w:type="spellStart"/>
-                          <w:r>
-                            <w:rPr>
-                              <w:sz w:val="17"/>
-                              <w:szCs w:val="17"/>
-                            </w:rPr>
-                            <w:t>Unauthorized</w:t>
-                          </w:r>
-                          <w:proofErr w:type="spellEnd"/>
-                          <w:r>
-                            <w:rPr>
-                              <w:sz w:val="17"/>
-                              <w:szCs w:val="17"/>
-                            </w:rPr>
-                            <w:t xml:space="preserve"> </w:t>
-                          </w:r>
-                          <w:proofErr w:type="spellStart"/>
                           <w:r>
                             <w:rPr>
                               <w:sz w:val="17"/>
@@ -4465,7 +4196,6 @@
                             </w:rPr>
                             <w:t>copy</w:t>
                           </w:r>
-                          <w:proofErr w:type="spellEnd"/>
                           <w:r>
                             <w:rPr>
                               <w:sz w:val="17"/>
@@ -4480,7 +4210,6 @@
                             </w:rPr>
                             <w:t xml:space="preserve"> </w:t>
                           </w:r>
-                          <w:proofErr w:type="spellStart"/>
                           <w:r>
                             <w:rPr>
                               <w:sz w:val="17"/>
@@ -4495,7 +4224,6 @@
                             </w:rPr>
                             <w:t>tion</w:t>
                           </w:r>
-                          <w:proofErr w:type="spellEnd"/>
                           <w:r>
                             <w:rPr>
                               <w:sz w:val="17"/>
@@ -4503,71 +4231,27 @@
                             </w:rPr>
                             <w:t xml:space="preserve"> </w:t>
                           </w:r>
-                          <w:proofErr w:type="spellStart"/>
                           <w:r>
                             <w:rPr>
                               <w:sz w:val="17"/>
                               <w:szCs w:val="17"/>
                             </w:rPr>
-                            <w:t>or</w:t>
+                            <w:t xml:space="preserve">or use </w:t>
                           </w:r>
-                          <w:proofErr w:type="spellEnd"/>
                           <w:r>
                             <w:rPr>
                               <w:sz w:val="17"/>
                               <w:szCs w:val="17"/>
                             </w:rPr>
-                            <w:t xml:space="preserve"> </w:t>
+                            <w:t xml:space="preserve">is </w:t>
                           </w:r>
-                          <w:proofErr w:type="spellStart"/>
                           <w:r>
                             <w:rPr>
                               <w:sz w:val="17"/>
                               <w:szCs w:val="17"/>
                             </w:rPr>
-                            <w:t>use</w:t>
+                            <w:t xml:space="preserve">not </w:t>
                           </w:r>
-                          <w:proofErr w:type="spellEnd"/>
-                          <w:r>
-                            <w:rPr>
-                              <w:sz w:val="17"/>
-                              <w:szCs w:val="17"/>
-                            </w:rPr>
-                            <w:t xml:space="preserve"> </w:t>
-                          </w:r>
-                          <w:proofErr w:type="spellStart"/>
-                          <w:r>
-                            <w:rPr>
-                              <w:sz w:val="17"/>
-                              <w:szCs w:val="17"/>
-                            </w:rPr>
-                            <w:t>is</w:t>
-                          </w:r>
-                          <w:proofErr w:type="spellEnd"/>
-                          <w:r>
-                            <w:rPr>
-                              <w:sz w:val="17"/>
-                              <w:szCs w:val="17"/>
-                            </w:rPr>
-                            <w:t xml:space="preserve"> </w:t>
-                          </w:r>
-                          <w:proofErr w:type="spellStart"/>
-                          <w:r>
-                            <w:rPr>
-                              <w:sz w:val="17"/>
-                              <w:szCs w:val="17"/>
-                            </w:rPr>
-                            <w:t>not</w:t>
-                          </w:r>
-                          <w:proofErr w:type="spellEnd"/>
-                          <w:r>
-                            <w:rPr>
-                              <w:sz w:val="17"/>
-                              <w:szCs w:val="17"/>
-                            </w:rPr>
-                            <w:t xml:space="preserve"> </w:t>
-                          </w:r>
-                          <w:proofErr w:type="spellStart"/>
                           <w:r>
                             <w:rPr>
                               <w:sz w:val="17"/>
@@ -4575,7 +4259,6 @@
                             </w:rPr>
                             <w:t>permitted</w:t>
                           </w:r>
-                          <w:proofErr w:type="spellEnd"/>
                           <w:r>
                             <w:rPr>
                               <w:sz w:val="17"/>
@@ -5172,21 +4855,12 @@
                       </w:rPr>
                       <w:t xml:space="preserve">© </w:t>
                     </w:r>
-                    <w:proofErr w:type="spellStart"/>
                     <w:r>
                       <w:rPr>
                         <w:sz w:val="17"/>
                         <w:szCs w:val="17"/>
                       </w:rPr>
-                      <w:t>SoftUni</w:t>
-                    </w:r>
-                    <w:proofErr w:type="spellEnd"/>
-                    <w:r>
-                      <w:rPr>
-                        <w:sz w:val="17"/>
-                        <w:szCs w:val="17"/>
-                      </w:rPr>
-                      <w:t xml:space="preserve"> – </w:t>
+                      <w:t xml:space="preserve">SoftUni – </w:t>
                     </w:r>
                     <w:hyperlink r:id="rId20" w:history="1">
                       <w:r>
@@ -5206,55 +4880,13 @@
                       </w:rPr>
                       <w:t xml:space="preserve">. </w:t>
                     </w:r>
-                    <w:proofErr w:type="spellStart"/>
                     <w:r>
                       <w:rPr>
                         <w:sz w:val="17"/>
                         <w:szCs w:val="17"/>
                       </w:rPr>
-                      <w:t>Copyrighted</w:t>
+                      <w:t xml:space="preserve">Copyrighted document. Unauthorized </w:t>
                     </w:r>
-                    <w:proofErr w:type="spellEnd"/>
-                    <w:r>
-                      <w:rPr>
-                        <w:sz w:val="17"/>
-                        <w:szCs w:val="17"/>
-                      </w:rPr>
-                      <w:t xml:space="preserve"> </w:t>
-                    </w:r>
-                    <w:proofErr w:type="spellStart"/>
-                    <w:r>
-                      <w:rPr>
-                        <w:sz w:val="17"/>
-                        <w:szCs w:val="17"/>
-                      </w:rPr>
-                      <w:t>document</w:t>
-                    </w:r>
-                    <w:proofErr w:type="spellEnd"/>
-                    <w:r>
-                      <w:rPr>
-                        <w:sz w:val="17"/>
-                        <w:szCs w:val="17"/>
-                      </w:rPr>
-                      <w:t xml:space="preserve">. </w:t>
-                    </w:r>
-                    <w:proofErr w:type="spellStart"/>
-                    <w:r>
-                      <w:rPr>
-                        <w:sz w:val="17"/>
-                        <w:szCs w:val="17"/>
-                      </w:rPr>
-                      <w:t>Unauthorized</w:t>
-                    </w:r>
-                    <w:proofErr w:type="spellEnd"/>
-                    <w:r>
-                      <w:rPr>
-                        <w:sz w:val="17"/>
-                        <w:szCs w:val="17"/>
-                      </w:rPr>
-                      <w:t xml:space="preserve"> </w:t>
-                    </w:r>
-                    <w:proofErr w:type="spellStart"/>
                     <w:r>
                       <w:rPr>
                         <w:sz w:val="17"/>
@@ -5262,7 +4894,6 @@
                       </w:rPr>
                       <w:t>copy</w:t>
                     </w:r>
-                    <w:proofErr w:type="spellEnd"/>
                     <w:r>
                       <w:rPr>
                         <w:sz w:val="17"/>
@@ -5277,7 +4908,6 @@
                       </w:rPr>
                       <w:t xml:space="preserve"> </w:t>
                     </w:r>
-                    <w:proofErr w:type="spellStart"/>
                     <w:r>
                       <w:rPr>
                         <w:sz w:val="17"/>
@@ -5292,7 +4922,6 @@
                       </w:rPr>
                       <w:t>tion</w:t>
                     </w:r>
-                    <w:proofErr w:type="spellEnd"/>
                     <w:r>
                       <w:rPr>
                         <w:sz w:val="17"/>
@@ -5300,71 +4929,27 @@
                       </w:rPr>
                       <w:t xml:space="preserve"> </w:t>
                     </w:r>
-                    <w:proofErr w:type="spellStart"/>
                     <w:r>
                       <w:rPr>
                         <w:sz w:val="17"/>
                         <w:szCs w:val="17"/>
                       </w:rPr>
-                      <w:t>or</w:t>
+                      <w:t xml:space="preserve">or use </w:t>
                     </w:r>
-                    <w:proofErr w:type="spellEnd"/>
                     <w:r>
                       <w:rPr>
                         <w:sz w:val="17"/>
                         <w:szCs w:val="17"/>
                       </w:rPr>
-                      <w:t xml:space="preserve"> </w:t>
+                      <w:t xml:space="preserve">is </w:t>
                     </w:r>
-                    <w:proofErr w:type="spellStart"/>
                     <w:r>
                       <w:rPr>
                         <w:sz w:val="17"/>
                         <w:szCs w:val="17"/>
                       </w:rPr>
-                      <w:t>use</w:t>
+                      <w:t xml:space="preserve">not </w:t>
                     </w:r>
-                    <w:proofErr w:type="spellEnd"/>
-                    <w:r>
-                      <w:rPr>
-                        <w:sz w:val="17"/>
-                        <w:szCs w:val="17"/>
-                      </w:rPr>
-                      <w:t xml:space="preserve"> </w:t>
-                    </w:r>
-                    <w:proofErr w:type="spellStart"/>
-                    <w:r>
-                      <w:rPr>
-                        <w:sz w:val="17"/>
-                        <w:szCs w:val="17"/>
-                      </w:rPr>
-                      <w:t>is</w:t>
-                    </w:r>
-                    <w:proofErr w:type="spellEnd"/>
-                    <w:r>
-                      <w:rPr>
-                        <w:sz w:val="17"/>
-                        <w:szCs w:val="17"/>
-                      </w:rPr>
-                      <w:t xml:space="preserve"> </w:t>
-                    </w:r>
-                    <w:proofErr w:type="spellStart"/>
-                    <w:r>
-                      <w:rPr>
-                        <w:sz w:val="17"/>
-                        <w:szCs w:val="17"/>
-                      </w:rPr>
-                      <w:t>not</w:t>
-                    </w:r>
-                    <w:proofErr w:type="spellEnd"/>
-                    <w:r>
-                      <w:rPr>
-                        <w:sz w:val="17"/>
-                        <w:szCs w:val="17"/>
-                      </w:rPr>
-                      <w:t xml:space="preserve"> </w:t>
-                    </w:r>
-                    <w:proofErr w:type="spellStart"/>
                     <w:r>
                       <w:rPr>
                         <w:sz w:val="17"/>
@@ -5372,7 +4957,6 @@
                       </w:rPr>
                       <w:t>permitted</w:t>
                     </w:r>
-                    <w:proofErr w:type="spellEnd"/>
                     <w:r>
                       <w:rPr>
                         <w:sz w:val="17"/>
@@ -6076,7 +5660,7 @@
             </wp:anchor>
           </w:drawing>
         </mc:Choice>
-        <mc:Fallback xmlns:a1611="http://schemas.microsoft.com/office/drawing/2016/11/main" xmlns:a14="http://schemas.microsoft.com/office/drawing/2010/main" xmlns:pic="http://schemas.openxmlformats.org/drawingml/2006/picture" xmlns:a="http://schemas.openxmlformats.org/drawingml/2006/main">
+        <mc:Fallback xmlns:a="http://schemas.openxmlformats.org/drawingml/2006/main" xmlns:pic="http://schemas.openxmlformats.org/drawingml/2006/picture" xmlns:a14="http://schemas.microsoft.com/office/drawing/2010/main" xmlns:a1611="http://schemas.microsoft.com/office/drawing/2016/11/main" xmlns:w16du="http://schemas.microsoft.com/office/word/2023/wordml/word16du">
           <w:pict>
             <v:line id="Straight Connector 19" style="position:absolute;flip:y;z-index:251622400;visibility:visible;mso-wrap-style:square;mso-width-percent:0;mso-height-percent:0;mso-wrap-distance-left:9pt;mso-wrap-distance-top:0;mso-wrap-distance-right:9pt;mso-wrap-distance-bottom:0;mso-position-horizontal:absolute;mso-position-horizontal-relative:text;mso-position-vertical:absolute;mso-position-vertical-relative:text;mso-width-percent:0;mso-height-percent:0;mso-width-relative:page;mso-height-relative:page" o:spid="_x0000_s1026" strokecolor="#974706 [1609]" strokeweight="1pt" from="-.1pt,5.2pt" to="520.7pt,5.2pt" w14:anchorId="60BE7D18" o:gfxdata="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">
               <v:stroke endcap="round"/>
@@ -6148,21 +5732,12 @@
                               <w:szCs w:val="18"/>
                             </w:rPr>
                           </w:pPr>
-                          <w:proofErr w:type="spellStart"/>
                           <w:r>
                             <w:rPr>
                               <w:sz w:val="18"/>
                               <w:szCs w:val="18"/>
                             </w:rPr>
-                            <w:t>Page</w:t>
-                          </w:r>
-                          <w:proofErr w:type="spellEnd"/>
-                          <w:r>
-                            <w:rPr>
-                              <w:sz w:val="18"/>
-                              <w:szCs w:val="18"/>
-                            </w:rPr>
-                            <w:t xml:space="preserve"> </w:t>
+                            <w:t xml:space="preserve">Page </w:t>
                           </w:r>
                           <w:r>
                             <w:rPr>
@@ -6205,23 +5780,7 @@
                               <w:sz w:val="18"/>
                               <w:szCs w:val="18"/>
                             </w:rPr>
-                            <w:t xml:space="preserve"> </w:t>
-                          </w:r>
-                          <w:proofErr w:type="spellStart"/>
-                          <w:r>
-                            <w:rPr>
-                              <w:sz w:val="18"/>
-                              <w:szCs w:val="18"/>
-                            </w:rPr>
-                            <w:t>of</w:t>
-                          </w:r>
-                          <w:proofErr w:type="spellEnd"/>
-                          <w:r>
-                            <w:rPr>
-                              <w:sz w:val="18"/>
-                              <w:szCs w:val="18"/>
-                            </w:rPr>
-                            <w:t xml:space="preserve"> </w:t>
+                            <w:t xml:space="preserve"> of </w:t>
                           </w:r>
                           <w:r>
                             <w:rPr>
@@ -6294,21 +5853,12 @@
                         <w:szCs w:val="18"/>
                       </w:rPr>
                     </w:pPr>
-                    <w:proofErr w:type="spellStart"/>
                     <w:r>
                       <w:rPr>
                         <w:sz w:val="18"/>
                         <w:szCs w:val="18"/>
                       </w:rPr>
-                      <w:t>Page</w:t>
-                    </w:r>
-                    <w:proofErr w:type="spellEnd"/>
-                    <w:r>
-                      <w:rPr>
-                        <w:sz w:val="18"/>
-                        <w:szCs w:val="18"/>
-                      </w:rPr>
-                      <w:t xml:space="preserve"> </w:t>
+                      <w:t xml:space="preserve">Page </w:t>
                     </w:r>
                     <w:r>
                       <w:rPr>
@@ -6351,23 +5901,7 @@
                         <w:sz w:val="18"/>
                         <w:szCs w:val="18"/>
                       </w:rPr>
-                      <w:t xml:space="preserve"> </w:t>
-                    </w:r>
-                    <w:proofErr w:type="spellStart"/>
-                    <w:r>
-                      <w:rPr>
-                        <w:sz w:val="18"/>
-                        <w:szCs w:val="18"/>
-                      </w:rPr>
-                      <w:t>of</w:t>
-                    </w:r>
-                    <w:proofErr w:type="spellEnd"/>
-                    <w:r>
-                      <w:rPr>
-                        <w:sz w:val="18"/>
-                        <w:szCs w:val="18"/>
-                      </w:rPr>
-                      <w:t xml:space="preserve"> </w:t>
+                      <w:t xml:space="preserve"> of </w:t>
                     </w:r>
                     <w:r>
                       <w:rPr>
@@ -6417,8 +5951,18 @@
 </w:ftr>
 </file>
 
+<file path=word/footer3.xml><?xml version="1.0" encoding="utf-8"?>
+<w:ftr xmlns:wpc="http://schemas.microsoft.com/office/word/2010/wordprocessingCanvas" xmlns:cx="http://schemas.microsoft.com/office/drawing/2014/chartex" xmlns:cx1="http://schemas.microsoft.com/office/drawing/2015/9/8/chartex" xmlns:cx2="http://schemas.microsoft.com/office/drawing/2015/10/21/chartex" xmlns:cx3="http://schemas.microsoft.com/office/drawing/2016/5/9/chartex" xmlns:cx4="http://schemas.microsoft.com/office/drawing/2016/5/10/chartex" xmlns:cx5="http://schemas.microsoft.com/office/drawing/2016/5/11/chartex" xmlns:cx6="http://schemas.microsoft.com/office/drawing/2016/5/12/chartex" xmlns:cx7="http://schemas.microsoft.com/office/drawing/2016/5/13/chartex" xmlns:cx8="http://schemas.microsoft.com/office/drawing/2016/5/14/chartex" xmlns:mc="http://schemas.openxmlformats.org/markup-compatibility/2006" xmlns:aink="http://schemas.microsoft.com/office/drawing/2016/ink" xmlns:am3d="http://schemas.microsoft.com/office/drawing/2017/model3d" xmlns:o="urn:schemas-microsoft-com:office:office" xmlns:oel="http://schemas.microsoft.com/office/2019/extlst" xmlns:r="http://schemas.openxmlformats.org/officeDocument/2006/relationships" xmlns:m="http://schemas.openxmlformats.org/officeDocument/2006/math" xmlns:v="urn:schemas-microsoft-com:vml" xmlns:wp14="http://schemas.microsoft.com/office/word/2010/wordprocessingDrawing" xmlns:wp="http://schemas.openxmlformats.org/drawingml/2006/wordprocessingDrawing" xmlns:w10="urn:schemas-microsoft-com:office:word" xmlns:w="http://schemas.openxmlformats.org/wordprocessingml/2006/main" xmlns:w14="http://schemas.microsoft.com/office/word/2010/wordml" xmlns:w15="http://schemas.microsoft.com/office/word/2012/wordml" xmlns:w16cex="http://schemas.microsoft.com/office/word/2018/wordml/cex" xmlns:w16cid="http://schemas.microsoft.com/office/word/2016/wordml/cid" xmlns:w16="http://schemas.microsoft.com/office/word/2018/wordml" xmlns:w16sdtdh="http://schemas.microsoft.com/office/word/2020/wordml/sdtdatahash" xmlns:w16se="http://schemas.microsoft.com/office/word/2015/wordml/symex" xmlns:wpg="http://schemas.microsoft.com/office/word/2010/wordprocessingGroup" xmlns:wpi="http://schemas.microsoft.com/office/word/2010/wordprocessingInk" xmlns:wne="http://schemas.microsoft.com/office/word/2006/wordml" xmlns:wps="http://schemas.microsoft.com/office/word/2010/wordprocessingShape" mc:Ignorable="w14 w15 w16se w16cid w16 w16cex w16sdtdh wp14">
+  <w:p>
+    <w:pPr>
+      <w:pStyle w:val="a5"/>
+    </w:pPr>
+  </w:p>
+</w:ftr>
+</file>
+
 <file path=word/footnotes.xml><?xml version="1.0" encoding="utf-8"?>
-<w:footnotes xmlns:wpc="http://schemas.microsoft.com/office/word/2010/wordprocessingCanvas" xmlns:cx="http://schemas.microsoft.com/office/drawing/2014/chartex" xmlns:cx1="http://schemas.microsoft.com/office/drawing/2015/9/8/chartex" xmlns:cx2="http://schemas.microsoft.com/office/drawing/2015/10/21/chartex" xmlns:cx3="http://schemas.microsoft.com/office/drawing/2016/5/9/chartex" xmlns:cx4="http://schemas.microsoft.com/office/drawing/2016/5/10/chartex" xmlns:cx5="http://schemas.microsoft.com/office/drawing/2016/5/11/chartex" xmlns:cx6="http://schemas.microsoft.com/office/drawing/2016/5/12/chartex" xmlns:cx7="http://schemas.microsoft.com/office/drawing/2016/5/13/chartex" xmlns:cx8="http://schemas.microsoft.com/office/drawing/2016/5/14/chartex" xmlns:mc="http://schemas.openxmlformats.org/markup-compatibility/2006" xmlns:aink="http://schemas.microsoft.com/office/drawing/2016/ink" xmlns:am3d="http://schemas.microsoft.com/office/drawing/2017/model3d" xmlns:o="urn:schemas-microsoft-com:office:office" xmlns:oel="http://schemas.microsoft.com/office/2019/extlst" xmlns:r="http://schemas.openxmlformats.org/officeDocument/2006/relationships" xmlns:m="http://schemas.openxmlformats.org/officeDocument/2006/math" xmlns:v="urn:schemas-microsoft-com:vml" xmlns:wp14="http://schemas.microsoft.com/office/word/2010/wordprocessingDrawing" xmlns:wp="http://schemas.openxmlformats.org/drawingml/2006/wordprocessingDrawing" xmlns:w10="urn:schemas-microsoft-com:office:word" xmlns:w="http://schemas.openxmlformats.org/wordprocessingml/2006/main" xmlns:w14="http://schemas.microsoft.com/office/word/2010/wordml" xmlns:w15="http://schemas.microsoft.com/office/word/2012/wordml" xmlns:w16cex="http://schemas.microsoft.com/office/word/2018/wordml/cex" xmlns:w16cid="http://schemas.microsoft.com/office/word/2016/wordml/cid" xmlns:w16="http://schemas.microsoft.com/office/word/2018/wordml" xmlns:w16du="http://schemas.microsoft.com/office/word/2023/wordml/word16du" xmlns:w16sdtdh="http://schemas.microsoft.com/office/word/2020/wordml/sdtdatahash" xmlns:w16se="http://schemas.microsoft.com/office/word/2015/wordml/symex" xmlns:wpg="http://schemas.microsoft.com/office/word/2010/wordprocessingGroup" xmlns:wpi="http://schemas.microsoft.com/office/word/2010/wordprocessingInk" xmlns:wne="http://schemas.microsoft.com/office/word/2006/wordml" xmlns:wps="http://schemas.microsoft.com/office/word/2010/wordprocessingShape" mc:Ignorable="w14 w15 w16se w16cid w16 w16cex w16sdtdh wp14">
+<w:footnotes xmlns:wpc="http://schemas.microsoft.com/office/word/2010/wordprocessingCanvas" xmlns:cx="http://schemas.microsoft.com/office/drawing/2014/chartex" xmlns:cx1="http://schemas.microsoft.com/office/drawing/2015/9/8/chartex" xmlns:cx2="http://schemas.microsoft.com/office/drawing/2015/10/21/chartex" xmlns:cx3="http://schemas.microsoft.com/office/drawing/2016/5/9/chartex" xmlns:cx4="http://schemas.microsoft.com/office/drawing/2016/5/10/chartex" xmlns:cx5="http://schemas.microsoft.com/office/drawing/2016/5/11/chartex" xmlns:cx6="http://schemas.microsoft.com/office/drawing/2016/5/12/chartex" xmlns:cx7="http://schemas.microsoft.com/office/drawing/2016/5/13/chartex" xmlns:cx8="http://schemas.microsoft.com/office/drawing/2016/5/14/chartex" xmlns:mc="http://schemas.openxmlformats.org/markup-compatibility/2006" xmlns:aink="http://schemas.microsoft.com/office/drawing/2016/ink" xmlns:am3d="http://schemas.microsoft.com/office/drawing/2017/model3d" xmlns:o="urn:schemas-microsoft-com:office:office" xmlns:oel="http://schemas.microsoft.com/office/2019/extlst" xmlns:r="http://schemas.openxmlformats.org/officeDocument/2006/relationships" xmlns:m="http://schemas.openxmlformats.org/officeDocument/2006/math" xmlns:v="urn:schemas-microsoft-com:vml" xmlns:wp14="http://schemas.microsoft.com/office/word/2010/wordprocessingDrawing" xmlns:wp="http://schemas.openxmlformats.org/drawingml/2006/wordprocessingDrawing" xmlns:w10="urn:schemas-microsoft-com:office:word" xmlns:w="http://schemas.openxmlformats.org/wordprocessingml/2006/main" xmlns:w14="http://schemas.microsoft.com/office/word/2010/wordml" xmlns:w15="http://schemas.microsoft.com/office/word/2012/wordml" xmlns:w16cex="http://schemas.microsoft.com/office/word/2018/wordml/cex" xmlns:w16cid="http://schemas.microsoft.com/office/word/2016/wordml/cid" xmlns:w16="http://schemas.microsoft.com/office/word/2018/wordml" xmlns:w16sdtdh="http://schemas.microsoft.com/office/word/2020/wordml/sdtdatahash" xmlns:w16se="http://schemas.microsoft.com/office/word/2015/wordml/symex" xmlns:wpg="http://schemas.microsoft.com/office/word/2010/wordprocessingGroup" xmlns:wpi="http://schemas.microsoft.com/office/word/2010/wordprocessingInk" xmlns:wne="http://schemas.microsoft.com/office/word/2006/wordml" xmlns:wps="http://schemas.microsoft.com/office/word/2010/wordprocessingShape" mc:Ignorable="w14 w15 w16se w16cid w16 w16cex w16sdtdh wp14">
   <w:footnote w:type="separator" w:id="-1">
     <w:p>
       <w:pPr>
@@ -6443,7 +5987,17 @@
 </file>
 
 <file path=word/header1.xml><?xml version="1.0" encoding="utf-8"?>
-<w:hdr xmlns:wpc="http://schemas.microsoft.com/office/word/2010/wordprocessingCanvas" xmlns:cx="http://schemas.microsoft.com/office/drawing/2014/chartex" xmlns:cx1="http://schemas.microsoft.com/office/drawing/2015/9/8/chartex" xmlns:cx2="http://schemas.microsoft.com/office/drawing/2015/10/21/chartex" xmlns:cx3="http://schemas.microsoft.com/office/drawing/2016/5/9/chartex" xmlns:cx4="http://schemas.microsoft.com/office/drawing/2016/5/10/chartex" xmlns:cx5="http://schemas.microsoft.com/office/drawing/2016/5/11/chartex" xmlns:cx6="http://schemas.microsoft.com/office/drawing/2016/5/12/chartex" xmlns:cx7="http://schemas.microsoft.com/office/drawing/2016/5/13/chartex" xmlns:cx8="http://schemas.microsoft.com/office/drawing/2016/5/14/chartex" xmlns:mc="http://schemas.openxmlformats.org/markup-compatibility/2006" xmlns:aink="http://schemas.microsoft.com/office/drawing/2016/ink" xmlns:am3d="http://schemas.microsoft.com/office/drawing/2017/model3d" xmlns:o="urn:schemas-microsoft-com:office:office" xmlns:oel="http://schemas.microsoft.com/office/2019/extlst" xmlns:r="http://schemas.openxmlformats.org/officeDocument/2006/relationships" xmlns:m="http://schemas.openxmlformats.org/officeDocument/2006/math" xmlns:v="urn:schemas-microsoft-com:vml" xmlns:wp14="http://schemas.microsoft.com/office/word/2010/wordprocessingDrawing" xmlns:wp="http://schemas.openxmlformats.org/drawingml/2006/wordprocessingDrawing" xmlns:w10="urn:schemas-microsoft-com:office:word" xmlns:w="http://schemas.openxmlformats.org/wordprocessingml/2006/main" xmlns:w14="http://schemas.microsoft.com/office/word/2010/wordml" xmlns:w15="http://schemas.microsoft.com/office/word/2012/wordml" xmlns:w16cex="http://schemas.microsoft.com/office/word/2018/wordml/cex" xmlns:w16cid="http://schemas.microsoft.com/office/word/2016/wordml/cid" xmlns:w16="http://schemas.microsoft.com/office/word/2018/wordml" xmlns:w16du="http://schemas.microsoft.com/office/word/2023/wordml/word16du" xmlns:w16sdtdh="http://schemas.microsoft.com/office/word/2020/wordml/sdtdatahash" xmlns:w16se="http://schemas.microsoft.com/office/word/2015/wordml/symex" xmlns:wpg="http://schemas.microsoft.com/office/word/2010/wordprocessingGroup" xmlns:wpi="http://schemas.microsoft.com/office/word/2010/wordprocessingInk" xmlns:wne="http://schemas.microsoft.com/office/word/2006/wordml" xmlns:wps="http://schemas.microsoft.com/office/word/2010/wordprocessingShape" mc:Ignorable="w14 w15 w16se w16cid w16 w16cex w16sdtdh wp14">
+<w:hdr xmlns:wpc="http://schemas.microsoft.com/office/word/2010/wordprocessingCanvas" xmlns:cx="http://schemas.microsoft.com/office/drawing/2014/chartex" xmlns:cx1="http://schemas.microsoft.com/office/drawing/2015/9/8/chartex" xmlns:cx2="http://schemas.microsoft.com/office/drawing/2015/10/21/chartex" xmlns:cx3="http://schemas.microsoft.com/office/drawing/2016/5/9/chartex" xmlns:cx4="http://schemas.microsoft.com/office/drawing/2016/5/10/chartex" xmlns:cx5="http://schemas.microsoft.com/office/drawing/2016/5/11/chartex" xmlns:cx6="http://schemas.microsoft.com/office/drawing/2016/5/12/chartex" xmlns:cx7="http://schemas.microsoft.com/office/drawing/2016/5/13/chartex" xmlns:cx8="http://schemas.microsoft.com/office/drawing/2016/5/14/chartex" xmlns:mc="http://schemas.openxmlformats.org/markup-compatibility/2006" xmlns:aink="http://schemas.microsoft.com/office/drawing/2016/ink" xmlns:am3d="http://schemas.microsoft.com/office/drawing/2017/model3d" xmlns:o="urn:schemas-microsoft-com:office:office" xmlns:oel="http://schemas.microsoft.com/office/2019/extlst" xmlns:r="http://schemas.openxmlformats.org/officeDocument/2006/relationships" xmlns:m="http://schemas.openxmlformats.org/officeDocument/2006/math" xmlns:v="urn:schemas-microsoft-com:vml" xmlns:wp14="http://schemas.microsoft.com/office/word/2010/wordprocessingDrawing" xmlns:wp="http://schemas.openxmlformats.org/drawingml/2006/wordprocessingDrawing" xmlns:w10="urn:schemas-microsoft-com:office:word" xmlns:w="http://schemas.openxmlformats.org/wordprocessingml/2006/main" xmlns:w14="http://schemas.microsoft.com/office/word/2010/wordml" xmlns:w15="http://schemas.microsoft.com/office/word/2012/wordml" xmlns:w16cex="http://schemas.microsoft.com/office/word/2018/wordml/cex" xmlns:w16cid="http://schemas.microsoft.com/office/word/2016/wordml/cid" xmlns:w16="http://schemas.microsoft.com/office/word/2018/wordml" xmlns:w16sdtdh="http://schemas.microsoft.com/office/word/2020/wordml/sdtdatahash" xmlns:w16se="http://schemas.microsoft.com/office/word/2015/wordml/symex" xmlns:wpg="http://schemas.microsoft.com/office/word/2010/wordprocessingGroup" xmlns:wpi="http://schemas.microsoft.com/office/word/2010/wordprocessingInk" xmlns:wne="http://schemas.microsoft.com/office/word/2006/wordml" xmlns:wps="http://schemas.microsoft.com/office/word/2010/wordprocessingShape" mc:Ignorable="w14 w15 w16se w16cid w16 w16cex w16sdtdh wp14">
+  <w:p>
+    <w:pPr>
+      <w:pStyle w:val="a3"/>
+    </w:pPr>
+  </w:p>
+</w:hdr>
+</file>
+
+<file path=word/header2.xml><?xml version="1.0" encoding="utf-8"?>
+<w:hdr xmlns:wpc="http://schemas.microsoft.com/office/word/2010/wordprocessingCanvas" xmlns:cx="http://schemas.microsoft.com/office/drawing/2014/chartex" xmlns:cx1="http://schemas.microsoft.com/office/drawing/2015/9/8/chartex" xmlns:cx2="http://schemas.microsoft.com/office/drawing/2015/10/21/chartex" xmlns:cx3="http://schemas.microsoft.com/office/drawing/2016/5/9/chartex" xmlns:cx4="http://schemas.microsoft.com/office/drawing/2016/5/10/chartex" xmlns:cx5="http://schemas.microsoft.com/office/drawing/2016/5/11/chartex" xmlns:cx6="http://schemas.microsoft.com/office/drawing/2016/5/12/chartex" xmlns:cx7="http://schemas.microsoft.com/office/drawing/2016/5/13/chartex" xmlns:cx8="http://schemas.microsoft.com/office/drawing/2016/5/14/chartex" xmlns:mc="http://schemas.openxmlformats.org/markup-compatibility/2006" xmlns:aink="http://schemas.microsoft.com/office/drawing/2016/ink" xmlns:am3d="http://schemas.microsoft.com/office/drawing/2017/model3d" xmlns:o="urn:schemas-microsoft-com:office:office" xmlns:oel="http://schemas.microsoft.com/office/2019/extlst" xmlns:r="http://schemas.openxmlformats.org/officeDocument/2006/relationships" xmlns:m="http://schemas.openxmlformats.org/officeDocument/2006/math" xmlns:v="urn:schemas-microsoft-com:vml" xmlns:wp14="http://schemas.microsoft.com/office/word/2010/wordprocessingDrawing" xmlns:wp="http://schemas.openxmlformats.org/drawingml/2006/wordprocessingDrawing" xmlns:w10="urn:schemas-microsoft-com:office:word" xmlns:w="http://schemas.openxmlformats.org/wordprocessingml/2006/main" xmlns:w14="http://schemas.microsoft.com/office/word/2010/wordml" xmlns:w15="http://schemas.microsoft.com/office/word/2012/wordml" xmlns:w16cex="http://schemas.microsoft.com/office/word/2018/wordml/cex" xmlns:w16cid="http://schemas.microsoft.com/office/word/2016/wordml/cid" xmlns:w16="http://schemas.microsoft.com/office/word/2018/wordml" xmlns:w16sdtdh="http://schemas.microsoft.com/office/word/2020/wordml/sdtdatahash" xmlns:w16se="http://schemas.microsoft.com/office/word/2015/wordml/symex" xmlns:wpg="http://schemas.microsoft.com/office/word/2010/wordprocessingGroup" xmlns:wpi="http://schemas.microsoft.com/office/word/2010/wordprocessingInk" xmlns:wne="http://schemas.microsoft.com/office/word/2006/wordml" xmlns:wps="http://schemas.microsoft.com/office/word/2010/wordprocessingShape" mc:Ignorable="w14 w15 w16se w16cid w16 w16cex w16sdtdh wp14">
   <w:p>
     <w:pPr>
       <w:pStyle w:val="a3"/>
@@ -6453,8 +6007,18 @@
 </w:hdr>
 </file>
 
+<file path=word/header3.xml><?xml version="1.0" encoding="utf-8"?>
+<w:hdr xmlns:wpc="http://schemas.microsoft.com/office/word/2010/wordprocessingCanvas" xmlns:cx="http://schemas.microsoft.com/office/drawing/2014/chartex" xmlns:cx1="http://schemas.microsoft.com/office/drawing/2015/9/8/chartex" xmlns:cx2="http://schemas.microsoft.com/office/drawing/2015/10/21/chartex" xmlns:cx3="http://schemas.microsoft.com/office/drawing/2016/5/9/chartex" xmlns:cx4="http://schemas.microsoft.com/office/drawing/2016/5/10/chartex" xmlns:cx5="http://schemas.microsoft.com/office/drawing/2016/5/11/chartex" xmlns:cx6="http://schemas.microsoft.com/office/drawing/2016/5/12/chartex" xmlns:cx7="http://schemas.microsoft.com/office/drawing/2016/5/13/chartex" xmlns:cx8="http://schemas.microsoft.com/office/drawing/2016/5/14/chartex" xmlns:mc="http://schemas.openxmlformats.org/markup-compatibility/2006" xmlns:aink="http://schemas.microsoft.com/office/drawing/2016/ink" xmlns:am3d="http://schemas.microsoft.com/office/drawing/2017/model3d" xmlns:o="urn:schemas-microsoft-com:office:office" xmlns:oel="http://schemas.microsoft.com/office/2019/extlst" xmlns:r="http://schemas.openxmlformats.org/officeDocument/2006/relationships" xmlns:m="http://schemas.openxmlformats.org/officeDocument/2006/math" xmlns:v="urn:schemas-microsoft-com:vml" xmlns:wp14="http://schemas.microsoft.com/office/word/2010/wordprocessingDrawing" xmlns:wp="http://schemas.openxmlformats.org/drawingml/2006/wordprocessingDrawing" xmlns:w10="urn:schemas-microsoft-com:office:word" xmlns:w="http://schemas.openxmlformats.org/wordprocessingml/2006/main" xmlns:w14="http://schemas.microsoft.com/office/word/2010/wordml" xmlns:w15="http://schemas.microsoft.com/office/word/2012/wordml" xmlns:w16cex="http://schemas.microsoft.com/office/word/2018/wordml/cex" xmlns:w16cid="http://schemas.microsoft.com/office/word/2016/wordml/cid" xmlns:w16="http://schemas.microsoft.com/office/word/2018/wordml" xmlns:w16sdtdh="http://schemas.microsoft.com/office/word/2020/wordml/sdtdatahash" xmlns:w16se="http://schemas.microsoft.com/office/word/2015/wordml/symex" xmlns:wpg="http://schemas.microsoft.com/office/word/2010/wordprocessingGroup" xmlns:wpi="http://schemas.microsoft.com/office/word/2010/wordprocessingInk" xmlns:wne="http://schemas.microsoft.com/office/word/2006/wordml" xmlns:wps="http://schemas.microsoft.com/office/word/2010/wordprocessingShape" mc:Ignorable="w14 w15 w16se w16cid w16 w16cex w16sdtdh wp14">
+  <w:p>
+    <w:pPr>
+      <w:pStyle w:val="a3"/>
+    </w:pPr>
+  </w:p>
+</w:hdr>
+</file>
+
 <file path=word/numbering.xml><?xml version="1.0" encoding="utf-8"?>
-<w:numbering xmlns:wpc="http://schemas.microsoft.com/office/word/2010/wordprocessingCanvas" xmlns:cx="http://schemas.microsoft.com/office/drawing/2014/chartex" xmlns:cx1="http://schemas.microsoft.com/office/drawing/2015/9/8/chartex" xmlns:cx2="http://schemas.microsoft.com/office/drawing/2015/10/21/chartex" xmlns:cx3="http://schemas.microsoft.com/office/drawing/2016/5/9/chartex" xmlns:cx4="http://schemas.microsoft.com/office/drawing/2016/5/10/chartex" xmlns:cx5="http://schemas.microsoft.com/office/drawing/2016/5/11/chartex" xmlns:cx6="http://schemas.microsoft.com/office/drawing/2016/5/12/chartex" xmlns:cx7="http://schemas.microsoft.com/office/drawing/2016/5/13/chartex" xmlns:cx8="http://schemas.microsoft.com/office/drawing/2016/5/14/chartex" xmlns:mc="http://schemas.openxmlformats.org/markup-compatibility/2006" xmlns:aink="http://schemas.microsoft.com/office/drawing/2016/ink" xmlns:am3d="http://schemas.microsoft.com/office/drawing/2017/model3d" xmlns:o="urn:schemas-microsoft-com:office:office" xmlns:oel="http://schemas.microsoft.com/office/2019/extlst" xmlns:r="http://schemas.openxmlformats.org/officeDocument/2006/relationships" xmlns:m="http://schemas.openxmlformats.org/officeDocument/2006/math" xmlns:v="urn:schemas-microsoft-com:vml" xmlns:wp14="http://schemas.microsoft.com/office/word/2010/wordprocessingDrawing" xmlns:wp="http://schemas.openxmlformats.org/drawingml/2006/wordprocessingDrawing" xmlns:w10="urn:schemas-microsoft-com:office:word" xmlns:w="http://schemas.openxmlformats.org/wordprocessingml/2006/main" xmlns:w14="http://schemas.microsoft.com/office/word/2010/wordml" xmlns:w15="http://schemas.microsoft.com/office/word/2012/wordml" xmlns:w16cex="http://schemas.microsoft.com/office/word/2018/wordml/cex" xmlns:w16cid="http://schemas.microsoft.com/office/word/2016/wordml/cid" xmlns:w16="http://schemas.microsoft.com/office/word/2018/wordml" xmlns:w16du="http://schemas.microsoft.com/office/word/2023/wordml/word16du" xmlns:w16sdtdh="http://schemas.microsoft.com/office/word/2020/wordml/sdtdatahash" xmlns:w16se="http://schemas.microsoft.com/office/word/2015/wordml/symex" xmlns:wpg="http://schemas.microsoft.com/office/word/2010/wordprocessingGroup" xmlns:wpi="http://schemas.microsoft.com/office/word/2010/wordprocessingInk" xmlns:wne="http://schemas.microsoft.com/office/word/2006/wordml" xmlns:wps="http://schemas.microsoft.com/office/word/2010/wordprocessingShape" mc:Ignorable="w14 w15 w16se w16cid w16 w16cex w16sdtdh wp14">
+<w:numbering xmlns:wpc="http://schemas.microsoft.com/office/word/2010/wordprocessingCanvas" xmlns:cx="http://schemas.microsoft.com/office/drawing/2014/chartex" xmlns:cx1="http://schemas.microsoft.com/office/drawing/2015/9/8/chartex" xmlns:cx2="http://schemas.microsoft.com/office/drawing/2015/10/21/chartex" xmlns:cx3="http://schemas.microsoft.com/office/drawing/2016/5/9/chartex" xmlns:cx4="http://schemas.microsoft.com/office/drawing/2016/5/10/chartex" xmlns:cx5="http://schemas.microsoft.com/office/drawing/2016/5/11/chartex" xmlns:cx6="http://schemas.microsoft.com/office/drawing/2016/5/12/chartex" xmlns:cx7="http://schemas.microsoft.com/office/drawing/2016/5/13/chartex" xmlns:cx8="http://schemas.microsoft.com/office/drawing/2016/5/14/chartex" xmlns:mc="http://schemas.openxmlformats.org/markup-compatibility/2006" xmlns:aink="http://schemas.microsoft.com/office/drawing/2016/ink" xmlns:am3d="http://schemas.microsoft.com/office/drawing/2017/model3d" xmlns:o="urn:schemas-microsoft-com:office:office" xmlns:oel="http://schemas.microsoft.com/office/2019/extlst" xmlns:r="http://schemas.openxmlformats.org/officeDocument/2006/relationships" xmlns:m="http://schemas.openxmlformats.org/officeDocument/2006/math" xmlns:v="urn:schemas-microsoft-com:vml" xmlns:wp14="http://schemas.microsoft.com/office/word/2010/wordprocessingDrawing" xmlns:wp="http://schemas.openxmlformats.org/drawingml/2006/wordprocessingDrawing" xmlns:w10="urn:schemas-microsoft-com:office:word" xmlns:w="http://schemas.openxmlformats.org/wordprocessingml/2006/main" xmlns:w14="http://schemas.microsoft.com/office/word/2010/wordml" xmlns:w15="http://schemas.microsoft.com/office/word/2012/wordml" xmlns:w16cex="http://schemas.microsoft.com/office/word/2018/wordml/cex" xmlns:w16cid="http://schemas.microsoft.com/office/word/2016/wordml/cid" xmlns:w16="http://schemas.microsoft.com/office/word/2018/wordml" xmlns:w16sdtdh="http://schemas.microsoft.com/office/word/2020/wordml/sdtdatahash" xmlns:w16se="http://schemas.microsoft.com/office/word/2015/wordml/symex" xmlns:wpg="http://schemas.microsoft.com/office/word/2010/wordprocessingGroup" xmlns:wpi="http://schemas.microsoft.com/office/word/2010/wordprocessingInk" xmlns:wne="http://schemas.microsoft.com/office/word/2006/wordml" xmlns:wps="http://schemas.microsoft.com/office/word/2010/wordprocessingShape" mc:Ignorable="w14 w15 w16se w16cid w16 w16cex w16sdtdh wp14">
   <w:abstractNum w:abstractNumId="0" w15:restartNumberingAfterBreak="0">
     <w:nsid w:val="13A00DEC"/>
     <w:multiLevelType w:val="hybridMultilevel"/>
